--- a/ceProjectProposalFinal.docx
+++ b/ceProjectProposalFinal.docx
@@ -30,7 +30,7 @@
           <w:sz w:val="32"/>
           <w:szCs w:val="32"/>
         </w:rPr>
-        <w:t xml:space="preserve">(CE-221 Project Proposal) </w:t>
+        <w:t xml:space="preserve">CE-221 Project Proposal </w:t>
       </w:r>
     </w:p>
     <w:p>
@@ -51,7 +51,61 @@
           <w:sz w:val="32"/>
           <w:szCs w:val="32"/>
         </w:rPr>
-        <w:t>Motor system for water saving from tap</w:t>
+        <w:t xml:space="preserve">A simple </w:t>
+      </w:r>
+      <w:r>
+        <w:rPr>
+          <w:b/>
+          <w:bCs/>
+          <w:sz w:val="32"/>
+          <w:szCs w:val="32"/>
+        </w:rPr>
+        <w:t>solution</w:t>
+      </w:r>
+      <w:r>
+        <w:rPr>
+          <w:b/>
+          <w:bCs/>
+          <w:sz w:val="32"/>
+          <w:szCs w:val="32"/>
+        </w:rPr>
+        <w:t xml:space="preserve"> </w:t>
+      </w:r>
+      <w:r>
+        <w:rPr>
+          <w:b/>
+          <w:bCs/>
+          <w:sz w:val="32"/>
+          <w:szCs w:val="32"/>
+        </w:rPr>
+        <w:t xml:space="preserve">for </w:t>
+      </w:r>
+      <w:r>
+        <w:rPr>
+          <w:b/>
+          <w:bCs/>
+          <w:sz w:val="32"/>
+          <w:szCs w:val="32"/>
+        </w:rPr>
+        <w:t>tap-</w:t>
+      </w:r>
+      <w:r>
+        <w:rPr>
+          <w:b/>
+          <w:bCs/>
+          <w:sz w:val="32"/>
+          <w:szCs w:val="32"/>
+        </w:rPr>
+        <w:t xml:space="preserve">water </w:t>
+      </w:r>
+      <w:r>
+        <w:rPr>
+          <w:b/>
+          <w:bCs/>
+          <w:sz w:val="32"/>
+          <w:szCs w:val="32"/>
+        </w:rPr>
+        <w:t>conservation</w:t>
       </w:r>
     </w:p>
     <w:p>
@@ -67,14 +121,48 @@
     <w:p>
       <w:pPr>
         <w:pStyle w:val="BodyText"/>
-        <w:ind w:left="1574" w:right="1572"/>
+        <w:ind w:right="1572"/>
         <w:jc w:val="center"/>
+      </w:pPr>
+      <w:r>
+        <w:t xml:space="preserve">                               </w:t>
+      </w:r>
+      <w:r>
+        <w:t>Muhammad Omer</w:t>
+      </w:r>
+      <w:r>
+        <w:t xml:space="preserve"> [2020335]</w:t>
+      </w:r>
+      <w:r>
+        <w:t>, Harris Abdullah</w:t>
+      </w:r>
+      <w:r>
+        <w:t xml:space="preserve"> [2020159]</w:t>
+      </w:r>
+    </w:p>
+    <w:p>
+      <w:pPr>
+        <w:pStyle w:val="BodyText"/>
+        <w:ind w:right="1572"/>
+        <w:jc w:val="center"/>
         <w:rPr>
           <w:sz w:val="13"/>
         </w:rPr>
       </w:pPr>
       <w:r>
-        <w:t>Muhammad Omer, Harris Abdullah, Khizar Ali Shah</w:t>
+        <w:t xml:space="preserve">                             </w:t>
+      </w:r>
+      <w:r>
+        <w:t>Khizar Ali</w:t>
+      </w:r>
+      <w:r>
+        <w:t xml:space="preserve"> </w:t>
+      </w:r>
+      <w:r>
+        <w:t>Shah</w:t>
+      </w:r>
+      <w:r>
+        <w:t xml:space="preserve"> [2020196], Abdullah Khan [2020024]</w:t>
       </w:r>
     </w:p>
     <w:p>
@@ -92,6 +180,12 @@
           <w:sz w:val="18"/>
         </w:rPr>
       </w:pPr>
+      <w:r>
+        <w:rPr>
+          <w:sz w:val="18"/>
+        </w:rPr>
+        <w:t xml:space="preserve">   </w:t>
+      </w:r>
       <w:r>
         <w:rPr>
           <w:sz w:val="18"/>
@@ -111,12 +205,16 @@
         <w:rPr>
           <w:b/>
           <w:bCs/>
-        </w:rPr>
-      </w:pPr>
-      <w:r>
-        <w:rPr>
-          <w:b/>
-          <w:bCs/>
+          <w:sz w:val="28"/>
+          <w:szCs w:val="28"/>
+        </w:rPr>
+      </w:pPr>
+      <w:r>
+        <w:rPr>
+          <w:b/>
+          <w:bCs/>
+          <w:sz w:val="28"/>
+          <w:szCs w:val="28"/>
         </w:rPr>
         <w:t>Problem Statement</w:t>
       </w:r>
@@ -193,12 +291,16 @@
         <w:rPr>
           <w:b/>
           <w:bCs/>
-        </w:rPr>
-      </w:pPr>
-      <w:r>
-        <w:rPr>
-          <w:b/>
-          <w:bCs/>
+          <w:sz w:val="28"/>
+          <w:szCs w:val="28"/>
+        </w:rPr>
+      </w:pPr>
+      <w:r>
+        <w:rPr>
+          <w:b/>
+          <w:bCs/>
+          <w:sz w:val="28"/>
+          <w:szCs w:val="28"/>
         </w:rPr>
         <w:t>Components</w:t>
       </w:r>
@@ -232,7 +334,10 @@
         </w:rPr>
       </w:pPr>
       <w:r>
-        <w:t>LDR Sensor</w:t>
+        <w:t>Sensor</w:t>
+      </w:r>
+      <w:r>
+        <w:t xml:space="preserve"> (LDR, tentatively)</w:t>
       </w:r>
     </w:p>
     <w:p>
@@ -248,7 +353,7 @@
         </w:rPr>
       </w:pPr>
       <w:r>
-        <w:t>Two 7-Segment Displays</w:t>
+        <w:t>7-Segment Display</w:t>
       </w:r>
     </w:p>
     <w:p>
@@ -281,6 +386,18 @@
     </w:p>
     <w:p>
       <w:pPr>
+        <w:pStyle w:val="ListParagraph"/>
+        <w:numPr>
+          <w:ilvl w:val="0"/>
+          <w:numId w:val="2"/>
+        </w:numPr>
+      </w:pPr>
+      <w:r>
+        <w:t>Timer / Counter</w:t>
+      </w:r>
+    </w:p>
+    <w:p>
+      <w:pPr>
         <w:ind w:left="720"/>
       </w:pPr>
     </w:p>
@@ -294,12 +411,16 @@
         <w:rPr>
           <w:b/>
           <w:bCs/>
-        </w:rPr>
-      </w:pPr>
-      <w:r>
-        <w:rPr>
-          <w:b/>
-          <w:bCs/>
+          <w:sz w:val="28"/>
+          <w:szCs w:val="28"/>
+        </w:rPr>
+      </w:pPr>
+      <w:r>
+        <w:rPr>
+          <w:b/>
+          <w:bCs/>
+          <w:sz w:val="28"/>
+          <w:szCs w:val="28"/>
         </w:rPr>
         <w:t>Working Prototype</w:t>
       </w:r>
@@ -318,6 +439,16 @@
         <w:ind w:left="720"/>
       </w:pPr>
       <w:r>
+        <w:rPr>
+          <w:b/>
+          <w:bCs/>
+        </w:rPr>
+        <w:t>SENSOR AND MOTOR LOGIC:</w:t>
+      </w:r>
+      <w:r>
+        <w:t xml:space="preserve"> </w:t>
+      </w:r>
+      <w:r>
         <w:t>The servo motor will be attached to the tap-handle and will be able to rotate it about 80% of its maximum based on the output from LDR sensor. When the hands come closer to the tap, the LDR sensor will send an output (say 1) that will turn the motor in one direction (say Clockwise). The motor will rotate and will turn on the tap and water will start coming. When the hands move away, the LDR sensor will sense this and send an output (say 0) which will turn to motor the other direction (say Anti-clockwise) in a specified degree, thus turning off the tap with minimum delay. This process will be continuous.</w:t>
       </w:r>
     </w:p>
@@ -331,8 +462,29 @@
         <w:ind w:left="720"/>
       </w:pPr>
       <w:r>
+        <w:rPr>
+          <w:b/>
+          <w:bCs/>
+        </w:rPr>
+        <w:t xml:space="preserve">COUNTER LOGIC: </w:t>
+      </w:r>
+      <w:r>
         <w:t>The 7-segment display will show the amount of water, in liters, used per day (or per week). The calculations for this will be done later.</w:t>
       </w:r>
+      <w:r>
+        <w:t xml:space="preserve"> We experimentally measured that it takes around 11.3 seconds for 1 liter flow out of the tap, so 7-segment display will increment accordingly</w:t>
+      </w:r>
+      <w:r>
+        <w:t>.</w:t>
+      </w:r>
+      <w:r>
+        <w:t xml:space="preserve"> It will reset after a specified number of days, say a week.</w:t>
+      </w:r>
+    </w:p>
+    <w:p>
+      <w:pPr>
+        <w:ind w:left="720"/>
+      </w:pPr>
     </w:p>
     <w:p>
       <w:pPr>
@@ -349,13 +501,18 @@
         <w:rPr>
           <w:b/>
           <w:bCs/>
-        </w:rPr>
-      </w:pPr>
-      <w:r>
-        <w:rPr>
-          <w:b/>
-          <w:bCs/>
-        </w:rPr>
+          <w:sz w:val="28"/>
+          <w:szCs w:val="28"/>
+        </w:rPr>
+      </w:pPr>
+      <w:r>
+        <w:rPr>
+          <w:b/>
+          <w:bCs/>
+          <w:sz w:val="28"/>
+          <w:szCs w:val="28"/>
+        </w:rPr>
+        <w:lastRenderedPageBreak/>
         <w:t>Circuit Diagram (Tentative)</w:t>
       </w:r>
     </w:p>
@@ -371,14 +528,57 @@
       <w:pPr>
         <w:ind w:left="720"/>
       </w:pPr>
-      <w:r>
-        <w:t>Picture to be attached here</w:t>
-      </w:r>
-    </w:p>
-    <w:p>
-      <w:pPr>
-        <w:ind w:left="720"/>
-      </w:pPr>
+    </w:p>
+    <w:p>
+      <w:pPr>
+        <w:ind w:left="720"/>
+      </w:pPr>
+      <w:r>
+        <w:rPr>
+          <w:noProof/>
+        </w:rPr>
+        <w:drawing>
+          <wp:inline distT="0" distB="0" distL="0" distR="0" wp14:anchorId="36AAE196" wp14:editId="75DCE056">
+            <wp:extent cx="5190028" cy="3518478"/>
+            <wp:effectExtent l="0" t="0" r="4445" b="0"/>
+            <wp:docPr id="1" name="Picture 1" descr="Diagram, schematic&#10;&#10;Description automatically generated"/>
+            <wp:cNvGraphicFramePr>
+              <a:graphicFrameLocks xmlns:a="http://schemas.openxmlformats.org/drawingml/2006/main" noChangeAspect="1"/>
+            </wp:cNvGraphicFramePr>
+            <a:graphic xmlns:a="http://schemas.openxmlformats.org/drawingml/2006/main">
+              <a:graphicData uri="http://schemas.openxmlformats.org/drawingml/2006/picture">
+                <pic:pic xmlns:pic="http://schemas.openxmlformats.org/drawingml/2006/picture">
+                  <pic:nvPicPr>
+                    <pic:cNvPr id="1" name="Picture 1" descr="Diagram, schematic&#10;&#10;Description automatically generated"/>
+                    <pic:cNvPicPr/>
+                  </pic:nvPicPr>
+                  <pic:blipFill>
+                    <a:blip r:embed="rId5" cstate="print">
+                      <a:extLst>
+                        <a:ext uri="{28A0092B-C50C-407E-A947-70E740481C1C}">
+                          <a14:useLocalDpi xmlns:a14="http://schemas.microsoft.com/office/drawing/2010/main" val="0"/>
+                        </a:ext>
+                      </a:extLst>
+                    </a:blip>
+                    <a:stretch>
+                      <a:fillRect/>
+                    </a:stretch>
+                  </pic:blipFill>
+                  <pic:spPr>
+                    <a:xfrm>
+                      <a:off x="0" y="0"/>
+                      <a:ext cx="5293529" cy="3588645"/>
+                    </a:xfrm>
+                    <a:prstGeom prst="rect">
+                      <a:avLst/>
+                    </a:prstGeom>
+                  </pic:spPr>
+                </pic:pic>
+              </a:graphicData>
+            </a:graphic>
+          </wp:inline>
+        </w:drawing>
+      </w:r>
     </w:p>
     <w:p>
       <w:pPr>
@@ -408,14 +608,17 @@
         <w:rPr>
           <w:b/>
           <w:bCs/>
-        </w:rPr>
-      </w:pPr>
-      <w:r>
-        <w:rPr>
-          <w:b/>
-          <w:bCs/>
-        </w:rPr>
-        <w:lastRenderedPageBreak/>
+          <w:sz w:val="28"/>
+          <w:szCs w:val="28"/>
+        </w:rPr>
+      </w:pPr>
+      <w:r>
+        <w:rPr>
+          <w:b/>
+          <w:bCs/>
+          <w:sz w:val="28"/>
+          <w:szCs w:val="28"/>
+        </w:rPr>
         <w:t>Improvement in Design</w:t>
       </w:r>
     </w:p>
